--- a/Use Case Document.docx
+++ b/Use Case Document.docx
@@ -215,8 +215,19 @@
           </w:tcPr>
           <w:p>
             <w:r>
-              <w:t>User presses the “Login” button</w:t>
-            </w:r>
+              <w:t>User presses the “</w:t>
+            </w:r>
+            <w:r>
+              <w:t>Submit</w:t>
+            </w:r>
+            <w:r>
+              <w:t>” button</w:t>
+            </w:r>
+            <w:r>
+              <w:t xml:space="preserve"> to log in</w:t>
+            </w:r>
+            <w:bookmarkStart w:id="0" w:name="_GoBack"/>
+            <w:bookmarkEnd w:id="0"/>
           </w:p>
         </w:tc>
       </w:tr>
@@ -824,10 +835,7 @@
         </w:tc>
       </w:tr>
     </w:tbl>
-    <w:p>
-      <w:bookmarkStart w:id="0" w:name="_GoBack"/>
-      <w:bookmarkEnd w:id="0"/>
-    </w:p>
+    <w:p/>
     <w:sectPr>
       <w:pgSz w:w="12240" w:h="15840"/>
       <w:pgMar w:top="1440" w:right="1440" w:bottom="1440" w:left="1440" w:header="720" w:footer="720" w:gutter="0"/>

--- a/Use Case Document.docx
+++ b/Use Case Document.docx
@@ -12,6 +12,8 @@
           <w:szCs w:val="44"/>
         </w:rPr>
       </w:pPr>
+      <w:bookmarkStart w:id="0" w:name="_GoBack"/>
+      <w:bookmarkEnd w:id="0"/>
       <w:r>
         <w:rPr>
           <w:rFonts w:ascii="Times New Roman" w:hAnsi="Times New Roman" w:cs="Times New Roman"/>
@@ -226,8 +228,6 @@
             <w:r>
               <w:t xml:space="preserve"> to log in</w:t>
             </w:r>
-            <w:bookmarkStart w:id="0" w:name="_GoBack"/>
-            <w:bookmarkEnd w:id="0"/>
           </w:p>
         </w:tc>
       </w:tr>
@@ -558,14 +558,12 @@
             <w:r>
               <w:t xml:space="preserve">     2.3 After receiving response from </w:t>
             </w:r>
-            <w:proofErr w:type="spellStart"/>
             <w:r>
               <w:rPr>
                 <w:b/>
               </w:rPr>
               <w:t>db</w:t>
             </w:r>
-            <w:proofErr w:type="spellEnd"/>
             <w:r>
               <w:t xml:space="preserve"> web app, current web app compares password in response from </w:t>
             </w:r>
